--- a/Proyecto Web2/PrimerProyecto.docx
+++ b/Proyecto Web2/PrimerProyecto.docx
@@ -158,21 +158,361 @@
         <w:widowControl w:val="0"/>
       </w:pPr>
       <w:r>
-        <w:t xml:space="preserve">El objetivo principal es desarrollar una aplicación Web que permita el intercambio de productos. Utilizando los conocimientos adquiridos en clase se requiere desarrollar </w:t>
+        <w:t>El objetivo principal es desarrollar una aplicación Web que permita el intercambio de productos. Utilizando los conocimientos adquiridos en clase se requiere desarrollar los siguientes requerimientos funcionales:</w:t>
+      </w:r>
+    </w:p>
+    <w:p>
+      <w:pPr>
+        <w:widowControl w:val="0"/>
+      </w:pPr>
+    </w:p>
+    <w:p>
+      <w:pPr>
+        <w:widowControl w:val="0"/>
+        <w:numPr>
+          <w:ilvl w:val="0"/>
+          <w:numId w:val="2"/>
+        </w:numPr>
+        <w:ind w:hanging="360"/>
+        <w:contextualSpacing/>
+      </w:pPr>
+      <w:r>
+        <w:t>Interfaz Administrativa</w:t>
+      </w:r>
+    </w:p>
+    <w:p>
+      <w:pPr>
+        <w:widowControl w:val="0"/>
+        <w:numPr>
+          <w:ilvl w:val="1"/>
+          <w:numId w:val="2"/>
+        </w:numPr>
+        <w:ind w:hanging="360"/>
+        <w:contextualSpacing/>
+      </w:pPr>
+      <w:r>
+        <w:rPr>
+          <w:color w:val="5B9BD5" w:themeColor="accent1"/>
+        </w:rPr>
+        <w:t xml:space="preserve">Ofrece una interfaz administrativa la cual estará protegida con usuario y contraseña. </w:t>
       </w:r>
       <w:bookmarkStart w:id="4" w:name="_GoBack"/>
       <w:bookmarkEnd w:id="4"/>
-      <w:r>
-        <w:t>los siguientes requerimientos funcionales</w:t>
-      </w:r>
-      <w:r>
-        <w:t>:</w:t>
-      </w:r>
-    </w:p>
-    <w:p>
-      <w:pPr>
-        <w:widowControl w:val="0"/>
-      </w:pPr>
+    </w:p>
+    <w:p>
+      <w:pPr>
+        <w:widowControl w:val="0"/>
+        <w:numPr>
+          <w:ilvl w:val="1"/>
+          <w:numId w:val="2"/>
+        </w:numPr>
+        <w:ind w:hanging="360"/>
+        <w:contextualSpacing/>
+      </w:pPr>
+      <w:r>
+        <w:t>El usuario será capaz de:</w:t>
+      </w:r>
+    </w:p>
+    <w:p>
+      <w:pPr>
+        <w:widowControl w:val="0"/>
+        <w:numPr>
+          <w:ilvl w:val="2"/>
+          <w:numId w:val="2"/>
+        </w:numPr>
+        <w:ind w:hanging="360"/>
+        <w:contextualSpacing/>
+        <w:rPr>
+          <w:color w:val="ED7D31" w:themeColor="accent2"/>
+        </w:rPr>
+      </w:pPr>
+      <w:r>
+        <w:rPr>
+          <w:color w:val="ED7D31" w:themeColor="accent2"/>
+        </w:rPr>
+        <w:t>Hacer CRUD de productos para intercambiar</w:t>
+      </w:r>
+    </w:p>
+    <w:p>
+      <w:pPr>
+        <w:widowControl w:val="0"/>
+        <w:numPr>
+          <w:ilvl w:val="3"/>
+          <w:numId w:val="2"/>
+        </w:numPr>
+        <w:ind w:hanging="360"/>
+        <w:contextualSpacing/>
+        <w:rPr>
+          <w:color w:val="ED7D31" w:themeColor="accent2"/>
+        </w:rPr>
+      </w:pPr>
+      <w:r>
+        <w:rPr>
+          <w:color w:val="ED7D31" w:themeColor="accent2"/>
+        </w:rPr>
+        <w:t>Nombre del producto</w:t>
+      </w:r>
+    </w:p>
+    <w:p>
+      <w:pPr>
+        <w:widowControl w:val="0"/>
+        <w:numPr>
+          <w:ilvl w:val="3"/>
+          <w:numId w:val="2"/>
+        </w:numPr>
+        <w:ind w:hanging="360"/>
+        <w:contextualSpacing/>
+        <w:rPr>
+          <w:color w:val="ED7D31" w:themeColor="accent2"/>
+        </w:rPr>
+      </w:pPr>
+      <w:r>
+        <w:rPr>
+          <w:color w:val="ED7D31" w:themeColor="accent2"/>
+        </w:rPr>
+        <w:t>Descripción</w:t>
+      </w:r>
+    </w:p>
+    <w:p>
+      <w:pPr>
+        <w:widowControl w:val="0"/>
+        <w:numPr>
+          <w:ilvl w:val="3"/>
+          <w:numId w:val="2"/>
+        </w:numPr>
+        <w:ind w:hanging="360"/>
+        <w:contextualSpacing/>
+        <w:rPr>
+          <w:color w:val="ED7D31" w:themeColor="accent2"/>
+        </w:rPr>
+      </w:pPr>
+      <w:r>
+        <w:rPr>
+          <w:color w:val="ED7D31" w:themeColor="accent2"/>
+        </w:rPr>
+        <w:t>Foto</w:t>
+      </w:r>
+    </w:p>
+    <w:p>
+      <w:pPr>
+        <w:widowControl w:val="0"/>
+        <w:numPr>
+          <w:ilvl w:val="3"/>
+          <w:numId w:val="2"/>
+        </w:numPr>
+        <w:ind w:hanging="360"/>
+        <w:contextualSpacing/>
+        <w:rPr>
+          <w:color w:val="ED7D31" w:themeColor="accent2"/>
+        </w:rPr>
+      </w:pPr>
+      <w:r>
+        <w:rPr>
+          <w:color w:val="ED7D31" w:themeColor="accent2"/>
+        </w:rPr>
+        <w:t>Estado (inactivo, activo, en transacción, cambiado)</w:t>
+      </w:r>
+    </w:p>
+    <w:p>
+      <w:pPr>
+        <w:widowControl w:val="0"/>
+        <w:numPr>
+          <w:ilvl w:val="3"/>
+          <w:numId w:val="2"/>
+        </w:numPr>
+        <w:ind w:hanging="360"/>
+        <w:contextualSpacing/>
+        <w:rPr>
+          <w:color w:val="ED7D31" w:themeColor="accent2"/>
+        </w:rPr>
+      </w:pPr>
+      <w:r>
+        <w:rPr>
+          <w:color w:val="ED7D31" w:themeColor="accent2"/>
+        </w:rPr>
+        <w:t xml:space="preserve">Fecha de Registro (fecha en la que se registró el sistema, no es editable desde el </w:t>
+      </w:r>
+      <w:proofErr w:type="spellStart"/>
+      <w:r>
+        <w:rPr>
+          <w:color w:val="ED7D31" w:themeColor="accent2"/>
+        </w:rPr>
+        <w:t>form</w:t>
+      </w:r>
+      <w:proofErr w:type="spellEnd"/>
+      <w:r>
+        <w:rPr>
+          <w:color w:val="ED7D31" w:themeColor="accent2"/>
+        </w:rPr>
+        <w:t>)</w:t>
+      </w:r>
+    </w:p>
+    <w:p>
+      <w:pPr>
+        <w:widowControl w:val="0"/>
+        <w:numPr>
+          <w:ilvl w:val="2"/>
+          <w:numId w:val="2"/>
+        </w:numPr>
+        <w:ind w:hanging="360"/>
+        <w:contextualSpacing/>
+        <w:rPr>
+          <w:color w:val="5B9BD5" w:themeColor="accent1"/>
+        </w:rPr>
+      </w:pPr>
+      <w:r>
+        <w:rPr>
+          <w:color w:val="5B9BD5" w:themeColor="accent1"/>
+        </w:rPr>
+        <w:t xml:space="preserve">Ver listado de transacciones, las transacciones son de 2 tipos, entrada y salida, las de </w:t>
+      </w:r>
+      <w:r>
+        <w:rPr>
+          <w:b/>
+          <w:color w:val="5B9BD5" w:themeColor="accent1"/>
+        </w:rPr>
+        <w:t>Salida</w:t>
+      </w:r>
+      <w:r>
+        <w:rPr>
+          <w:color w:val="5B9BD5" w:themeColor="accent1"/>
+        </w:rPr>
+        <w:t xml:space="preserve"> son aquellas transacciones que el usuario inició para intercambiar uno de sus producto con el de algún otro usuario, las de </w:t>
+      </w:r>
+      <w:r>
+        <w:rPr>
+          <w:b/>
+          <w:color w:val="5B9BD5" w:themeColor="accent1"/>
+        </w:rPr>
+        <w:t>Entrada</w:t>
+      </w:r>
+      <w:r>
+        <w:rPr>
+          <w:color w:val="5B9BD5" w:themeColor="accent1"/>
+        </w:rPr>
+        <w:t xml:space="preserve"> son las transacciones que algún usuario inicio para intercambiar un producto con el usuario </w:t>
+      </w:r>
+      <w:proofErr w:type="spellStart"/>
+      <w:r>
+        <w:rPr>
+          <w:color w:val="5B9BD5" w:themeColor="accent1"/>
+        </w:rPr>
+        <w:t>loggeado</w:t>
+      </w:r>
+      <w:proofErr w:type="spellEnd"/>
+      <w:r>
+        <w:rPr>
+          <w:color w:val="5B9BD5" w:themeColor="accent1"/>
+        </w:rPr>
+        <w:t>. La transacción tiene los siguientes elementos:</w:t>
+      </w:r>
+    </w:p>
+    <w:p>
+      <w:pPr>
+        <w:widowControl w:val="0"/>
+        <w:numPr>
+          <w:ilvl w:val="3"/>
+          <w:numId w:val="2"/>
+        </w:numPr>
+        <w:ind w:hanging="360"/>
+        <w:contextualSpacing/>
+        <w:rPr>
+          <w:color w:val="5B9BD5" w:themeColor="accent1"/>
+        </w:rPr>
+      </w:pPr>
+      <w:r>
+        <w:rPr>
+          <w:color w:val="5B9BD5" w:themeColor="accent1"/>
+        </w:rPr>
+        <w:t>Producto Ofrecido</w:t>
+      </w:r>
+    </w:p>
+    <w:p>
+      <w:pPr>
+        <w:widowControl w:val="0"/>
+        <w:numPr>
+          <w:ilvl w:val="3"/>
+          <w:numId w:val="2"/>
+        </w:numPr>
+        <w:ind w:hanging="360"/>
+        <w:contextualSpacing/>
+        <w:rPr>
+          <w:color w:val="5B9BD5" w:themeColor="accent1"/>
+        </w:rPr>
+      </w:pPr>
+      <w:r>
+        <w:rPr>
+          <w:color w:val="5B9BD5" w:themeColor="accent1"/>
+        </w:rPr>
+        <w:t>Producto de Interés</w:t>
+      </w:r>
+    </w:p>
+    <w:p>
+      <w:pPr>
+        <w:widowControl w:val="0"/>
+        <w:numPr>
+          <w:ilvl w:val="3"/>
+          <w:numId w:val="2"/>
+        </w:numPr>
+        <w:ind w:hanging="360"/>
+        <w:contextualSpacing/>
+        <w:rPr>
+          <w:color w:val="5B9BD5" w:themeColor="accent1"/>
+        </w:rPr>
+      </w:pPr>
+      <w:r>
+        <w:rPr>
+          <w:color w:val="5B9BD5" w:themeColor="accent1"/>
+        </w:rPr>
+        <w:t>Fecha</w:t>
+      </w:r>
+    </w:p>
+    <w:p>
+      <w:pPr>
+        <w:widowControl w:val="0"/>
+        <w:numPr>
+          <w:ilvl w:val="3"/>
+          <w:numId w:val="2"/>
+        </w:numPr>
+        <w:ind w:hanging="360"/>
+        <w:contextualSpacing/>
+        <w:rPr>
+          <w:color w:val="5B9BD5" w:themeColor="accent1"/>
+        </w:rPr>
+      </w:pPr>
+      <w:r>
+        <w:rPr>
+          <w:color w:val="5B9BD5" w:themeColor="accent1"/>
+        </w:rPr>
+        <w:t>Estado (Pendiente, Completado, Cancelado)</w:t>
+      </w:r>
+    </w:p>
+    <w:p>
+      <w:pPr>
+        <w:widowControl w:val="0"/>
+        <w:numPr>
+          <w:ilvl w:val="2"/>
+          <w:numId w:val="2"/>
+        </w:numPr>
+        <w:ind w:hanging="360"/>
+        <w:contextualSpacing/>
+        <w:rPr>
+          <w:color w:val="5B9BD5" w:themeColor="accent1"/>
+        </w:rPr>
+      </w:pPr>
+      <w:r>
+        <w:rPr>
+          <w:color w:val="5B9BD5" w:themeColor="accent1"/>
+        </w:rPr>
+        <w:t xml:space="preserve">Aquí el usuario podrá cambiar el estado de una oferta. Si el estado de la oferta cambia a Completado los productos en la transacción cambiarán a </w:t>
+      </w:r>
+      <w:r>
+        <w:rPr>
+          <w:color w:val="5B9BD5" w:themeColor="accent1"/>
+        </w:rPr>
+        <w:lastRenderedPageBreak/>
+        <w:t xml:space="preserve">“cambiado”. Si Estado es Cancelado los productos vuelven a estado “activo”. </w:t>
+      </w:r>
     </w:p>
     <w:p>
       <w:pPr>
@@ -185,7 +525,7 @@
         <w:contextualSpacing/>
       </w:pPr>
       <w:r>
-        <w:t>Interfaz Administrativa</w:t>
+        <w:t>Interfaz Pública (para usuarios anónimos y usuarios registrados):</w:t>
       </w:r>
     </w:p>
     <w:p>
@@ -197,12 +537,15 @@
         </w:numPr>
         <w:ind w:hanging="360"/>
         <w:contextualSpacing/>
-      </w:pPr>
-      <w:r>
-        <w:t>Ofrece una interfaz</w:t>
-      </w:r>
-      <w:r>
-        <w:t xml:space="preserve"> administrativa la cual estará protegida con usuario y contraseña. </w:t>
+        <w:rPr>
+          <w:color w:val="FF0000"/>
+        </w:rPr>
+      </w:pPr>
+      <w:r>
+        <w:rPr>
+          <w:color w:val="FF0000"/>
+        </w:rPr>
+        <w:t>Link para Ingresar con Usuario y contraseña al área administrativa</w:t>
       </w:r>
     </w:p>
     <w:p>
@@ -214,9 +557,15 @@
         </w:numPr>
         <w:ind w:hanging="360"/>
         <w:contextualSpacing/>
-      </w:pPr>
-      <w:r>
-        <w:t>El usuario será capaz de:</w:t>
+        <w:rPr>
+          <w:color w:val="FF0000"/>
+        </w:rPr>
+      </w:pPr>
+      <w:r>
+        <w:rPr>
+          <w:color w:val="FF0000"/>
+        </w:rPr>
+        <w:t>Registrarse como usuario</w:t>
       </w:r>
     </w:p>
     <w:p>
@@ -228,462 +577,304 @@
         </w:numPr>
         <w:ind w:hanging="360"/>
         <w:contextualSpacing/>
-      </w:pPr>
-      <w:r>
-        <w:t>Hacer CRUD de productos para intercambiar</w:t>
-      </w:r>
-    </w:p>
-    <w:p>
-      <w:pPr>
-        <w:widowControl w:val="0"/>
-        <w:numPr>
-          <w:ilvl w:val="3"/>
-          <w:numId w:val="2"/>
-        </w:numPr>
-        <w:ind w:hanging="360"/>
-        <w:contextualSpacing/>
-      </w:pPr>
-      <w:r>
-        <w:t>Nombre del producto</w:t>
-      </w:r>
-    </w:p>
-    <w:p>
-      <w:pPr>
-        <w:widowControl w:val="0"/>
-        <w:numPr>
-          <w:ilvl w:val="3"/>
-          <w:numId w:val="2"/>
-        </w:numPr>
-        <w:ind w:hanging="360"/>
-        <w:contextualSpacing/>
-      </w:pPr>
-      <w:r>
-        <w:t>Descripción</w:t>
-      </w:r>
-    </w:p>
-    <w:p>
-      <w:pPr>
-        <w:widowControl w:val="0"/>
-        <w:numPr>
-          <w:ilvl w:val="3"/>
-          <w:numId w:val="2"/>
-        </w:numPr>
-        <w:ind w:hanging="360"/>
-        <w:contextualSpacing/>
-      </w:pPr>
-      <w:r>
-        <w:t>Foto</w:t>
-      </w:r>
-    </w:p>
-    <w:p>
-      <w:pPr>
-        <w:widowControl w:val="0"/>
-        <w:numPr>
-          <w:ilvl w:val="3"/>
-          <w:numId w:val="2"/>
-        </w:numPr>
-        <w:ind w:hanging="360"/>
-        <w:contextualSpacing/>
-      </w:pPr>
-      <w:r>
-        <w:t>Estado (inactivo, activo, en transacción, cambiado)</w:t>
-      </w:r>
-    </w:p>
-    <w:p>
-      <w:pPr>
-        <w:widowControl w:val="0"/>
-        <w:numPr>
-          <w:ilvl w:val="3"/>
-          <w:numId w:val="2"/>
-        </w:numPr>
-        <w:ind w:hanging="360"/>
-        <w:contextualSpacing/>
-      </w:pPr>
-      <w:r>
-        <w:t xml:space="preserve">Fecha de Registro (fecha en la que se registró el sistema, no es editable desde el </w:t>
+        <w:rPr>
+          <w:color w:val="FF0000"/>
+        </w:rPr>
+      </w:pPr>
+      <w:r>
+        <w:rPr>
+          <w:color w:val="FF0000"/>
+        </w:rPr>
+        <w:t>Nombre Completo</w:t>
+      </w:r>
+    </w:p>
+    <w:p>
+      <w:pPr>
+        <w:widowControl w:val="0"/>
+        <w:numPr>
+          <w:ilvl w:val="2"/>
+          <w:numId w:val="2"/>
+        </w:numPr>
+        <w:ind w:hanging="360"/>
+        <w:contextualSpacing/>
+        <w:rPr>
+          <w:color w:val="FF0000"/>
+        </w:rPr>
+      </w:pPr>
+      <w:r>
+        <w:rPr>
+          <w:color w:val="FF0000"/>
+        </w:rPr>
+        <w:t>Correo</w:t>
+      </w:r>
+    </w:p>
+    <w:p>
+      <w:pPr>
+        <w:widowControl w:val="0"/>
+        <w:numPr>
+          <w:ilvl w:val="2"/>
+          <w:numId w:val="2"/>
+        </w:numPr>
+        <w:ind w:hanging="360"/>
+        <w:contextualSpacing/>
+        <w:rPr>
+          <w:color w:val="FF0000"/>
+        </w:rPr>
+      </w:pPr>
+      <w:r>
+        <w:rPr>
+          <w:color w:val="FF0000"/>
+        </w:rPr>
+        <w:t>Contraseña</w:t>
+      </w:r>
+    </w:p>
+    <w:p>
+      <w:pPr>
+        <w:widowControl w:val="0"/>
+        <w:numPr>
+          <w:ilvl w:val="2"/>
+          <w:numId w:val="2"/>
+        </w:numPr>
+        <w:ind w:hanging="360"/>
+        <w:contextualSpacing/>
+        <w:rPr>
+          <w:color w:val="FF0000"/>
+        </w:rPr>
+      </w:pPr>
+      <w:r>
+        <w:rPr>
+          <w:color w:val="FF0000"/>
+        </w:rPr>
+        <w:t>Repetir Contraseña</w:t>
+      </w:r>
+    </w:p>
+    <w:p>
+      <w:pPr>
+        <w:widowControl w:val="0"/>
+        <w:numPr>
+          <w:ilvl w:val="2"/>
+          <w:numId w:val="2"/>
+        </w:numPr>
+        <w:ind w:hanging="360"/>
+        <w:contextualSpacing/>
+        <w:rPr>
+          <w:color w:val="FF0000"/>
+        </w:rPr>
+      </w:pPr>
+      <w:r>
+        <w:rPr>
+          <w:color w:val="FF0000"/>
+        </w:rPr>
+        <w:t>Número de Teléfono</w:t>
+      </w:r>
+    </w:p>
+    <w:p>
+      <w:pPr>
+        <w:widowControl w:val="0"/>
+        <w:numPr>
+          <w:ilvl w:val="2"/>
+          <w:numId w:val="2"/>
+        </w:numPr>
+        <w:ind w:hanging="360"/>
+        <w:contextualSpacing/>
+        <w:rPr>
+          <w:color w:val="FF0000"/>
+        </w:rPr>
+      </w:pPr>
+      <w:r>
+        <w:rPr>
+          <w:color w:val="FF0000"/>
+        </w:rPr>
+        <w:t>Edad</w:t>
+      </w:r>
+    </w:p>
+    <w:p>
+      <w:pPr>
+        <w:widowControl w:val="0"/>
+        <w:numPr>
+          <w:ilvl w:val="1"/>
+          <w:numId w:val="2"/>
+        </w:numPr>
+        <w:ind w:hanging="360"/>
+        <w:contextualSpacing/>
+        <w:rPr>
+          <w:color w:val="7030A0"/>
+        </w:rPr>
+      </w:pPr>
+      <w:r>
+        <w:rPr>
+          <w:color w:val="7030A0"/>
+        </w:rPr>
+        <w:t>La página inicial mostrará un listado de los últimos 10 productos publicados (o sea que tenga el estado activo) en el sistema.</w:t>
+      </w:r>
+    </w:p>
+    <w:p>
+      <w:pPr>
+        <w:widowControl w:val="0"/>
+        <w:numPr>
+          <w:ilvl w:val="1"/>
+          <w:numId w:val="2"/>
+        </w:numPr>
+        <w:ind w:hanging="360"/>
+        <w:contextualSpacing/>
+        <w:rPr>
+          <w:color w:val="7030A0"/>
+        </w:rPr>
+      </w:pPr>
+      <w:r>
+        <w:rPr>
+          <w:color w:val="7030A0"/>
+        </w:rPr>
+        <w:t>Existirá un campo de búsqueda donde el usuario podrá escribir lo que anda buscando, y al ejecutar la búsqueda el sistema le mostrará los productos cuyo nombre contenga el texto qu</w:t>
+      </w:r>
+      <w:r>
+        <w:rPr>
+          <w:color w:val="7030A0"/>
+        </w:rPr>
+        <w:t>9</w:t>
+      </w:r>
+      <w:r>
+        <w:rPr>
+          <w:color w:val="7030A0"/>
+        </w:rPr>
+        <w:t>e el usuario escribió en el input y que el producto esté en estado activo.</w:t>
+      </w:r>
+    </w:p>
+    <w:p>
+      <w:pPr>
+        <w:widowControl w:val="0"/>
+        <w:numPr>
+          <w:ilvl w:val="1"/>
+          <w:numId w:val="2"/>
+        </w:numPr>
+        <w:ind w:hanging="360"/>
+        <w:contextualSpacing/>
+        <w:rPr>
+          <w:color w:val="7030A0"/>
+        </w:rPr>
+      </w:pPr>
+      <w:r>
+        <w:rPr>
+          <w:color w:val="7030A0"/>
+        </w:rPr>
+        <w:t xml:space="preserve">Cuando el usuario da </w:t>
       </w:r>
       <w:proofErr w:type="spellStart"/>
       <w:r>
-        <w:t>form</w:t>
+        <w:rPr>
+          <w:color w:val="7030A0"/>
+        </w:rPr>
+        <w:t>click</w:t>
       </w:r>
       <w:proofErr w:type="spellEnd"/>
       <w:r>
-        <w:t>)</w:t>
-      </w:r>
-    </w:p>
-    <w:p>
-      <w:pPr>
-        <w:widowControl w:val="0"/>
-        <w:numPr>
-          <w:ilvl w:val="2"/>
-          <w:numId w:val="2"/>
-        </w:numPr>
-        <w:ind w:hanging="360"/>
-        <w:contextualSpacing/>
-      </w:pPr>
-      <w:r>
-        <w:t>Ver listado de transacciones, las transacciones</w:t>
-      </w:r>
-      <w:r>
-        <w:t xml:space="preserve"> son de 2 tipos, entrada y salida, las de </w:t>
-      </w:r>
-      <w:r>
-        <w:rPr>
-          <w:b/>
-        </w:rPr>
-        <w:t>Salida</w:t>
-      </w:r>
-      <w:r>
-        <w:t xml:space="preserve"> son aquellas transacciones que el usuario inició para intercambiar uno </w:t>
-      </w:r>
-      <w:r>
-        <w:t xml:space="preserve">de sus producto con el de algún otro usuario, las de </w:t>
-      </w:r>
-      <w:r>
-        <w:rPr>
-          <w:b/>
-        </w:rPr>
-        <w:t>Entrada</w:t>
-      </w:r>
-      <w:r>
-        <w:t xml:space="preserve"> son las transacciones que algún usuario inicio para intercambiar un producto con el usuario </w:t>
+        <w:rPr>
+          <w:color w:val="7030A0"/>
+        </w:rPr>
+        <w:t xml:space="preserve"> en uno de los productos, podrá ver el detalle del producto.</w:t>
+      </w:r>
+    </w:p>
+    <w:p>
+      <w:pPr>
+        <w:widowControl w:val="0"/>
+        <w:numPr>
+          <w:ilvl w:val="1"/>
+          <w:numId w:val="2"/>
+        </w:numPr>
+        <w:ind w:hanging="360"/>
+        <w:contextualSpacing/>
+        <w:rPr>
+          <w:color w:val="7030A0"/>
+        </w:rPr>
+      </w:pPr>
+      <w:r>
+        <w:rPr>
+          <w:color w:val="7030A0"/>
+        </w:rPr>
+        <w:t xml:space="preserve">Al dar </w:t>
       </w:r>
       <w:proofErr w:type="spellStart"/>
       <w:r>
-        <w:t>loggeado</w:t>
+        <w:rPr>
+          <w:color w:val="7030A0"/>
+        </w:rPr>
+        <w:t>click</w:t>
       </w:r>
       <w:proofErr w:type="spellEnd"/>
       <w:r>
-        <w:t>. La transacción tiene los siguientes elementos:</w:t>
-      </w:r>
-    </w:p>
-    <w:p>
-      <w:pPr>
-        <w:widowControl w:val="0"/>
-        <w:numPr>
-          <w:ilvl w:val="3"/>
-          <w:numId w:val="2"/>
-        </w:numPr>
-        <w:ind w:hanging="360"/>
-        <w:contextualSpacing/>
-      </w:pPr>
-      <w:r>
-        <w:t>Producto Ofrecido</w:t>
-      </w:r>
-    </w:p>
-    <w:p>
-      <w:pPr>
-        <w:widowControl w:val="0"/>
-        <w:numPr>
-          <w:ilvl w:val="3"/>
-          <w:numId w:val="2"/>
-        </w:numPr>
-        <w:ind w:hanging="360"/>
-        <w:contextualSpacing/>
-      </w:pPr>
-      <w:r>
-        <w:t>Producto de Interés</w:t>
-      </w:r>
-    </w:p>
-    <w:p>
-      <w:pPr>
-        <w:widowControl w:val="0"/>
-        <w:numPr>
-          <w:ilvl w:val="3"/>
-          <w:numId w:val="2"/>
-        </w:numPr>
-        <w:ind w:hanging="360"/>
-        <w:contextualSpacing/>
-      </w:pPr>
-      <w:r>
-        <w:t>Fecha</w:t>
-      </w:r>
-    </w:p>
-    <w:p>
-      <w:pPr>
-        <w:widowControl w:val="0"/>
-        <w:numPr>
-          <w:ilvl w:val="3"/>
-          <w:numId w:val="2"/>
-        </w:numPr>
-        <w:ind w:hanging="360"/>
-        <w:contextualSpacing/>
-      </w:pPr>
-      <w:r>
-        <w:t>Es</w:t>
-      </w:r>
-      <w:r>
-        <w:t>tado (Pendiente, Completado, Cancelado)</w:t>
-      </w:r>
-    </w:p>
-    <w:p>
-      <w:pPr>
-        <w:widowControl w:val="0"/>
-        <w:numPr>
-          <w:ilvl w:val="2"/>
-          <w:numId w:val="2"/>
-        </w:numPr>
-        <w:ind w:hanging="360"/>
-        <w:contextualSpacing/>
-      </w:pPr>
-      <w:r>
-        <w:t xml:space="preserve">Aquí el usuario podrá cambiar el estado de una oferta. Si el estado de la oferta cambia a Completado los productos en la transacción cambiarán a </w:t>
-      </w:r>
-      <w:r>
-        <w:lastRenderedPageBreak/>
-        <w:t>“cambiado”. Si Estado es Cancelado los productos vuelven a estado “acti</w:t>
-      </w:r>
-      <w:r>
-        <w:t xml:space="preserve">vo”. </w:t>
-      </w:r>
-    </w:p>
-    <w:p>
-      <w:pPr>
-        <w:widowControl w:val="0"/>
-        <w:numPr>
-          <w:ilvl w:val="0"/>
-          <w:numId w:val="2"/>
-        </w:numPr>
-        <w:ind w:hanging="360"/>
-        <w:contextualSpacing/>
-      </w:pPr>
-      <w:r>
-        <w:t>Interfaz Pública (para usuarios anónimos y usuarios registrados):</w:t>
-      </w:r>
-    </w:p>
-    <w:p>
-      <w:pPr>
-        <w:widowControl w:val="0"/>
-        <w:numPr>
-          <w:ilvl w:val="1"/>
-          <w:numId w:val="2"/>
-        </w:numPr>
-        <w:ind w:hanging="360"/>
-        <w:contextualSpacing/>
-      </w:pPr>
-      <w:r>
-        <w:t>Link para Ingresar con Usuario y contraseña al área administrativa</w:t>
-      </w:r>
-    </w:p>
-    <w:p>
-      <w:pPr>
-        <w:widowControl w:val="0"/>
-        <w:numPr>
-          <w:ilvl w:val="1"/>
-          <w:numId w:val="2"/>
-        </w:numPr>
-        <w:ind w:hanging="360"/>
-        <w:contextualSpacing/>
-      </w:pPr>
-      <w:r>
-        <w:t>Registrarse como usuario</w:t>
-      </w:r>
-    </w:p>
-    <w:p>
-      <w:pPr>
-        <w:widowControl w:val="0"/>
-        <w:numPr>
-          <w:ilvl w:val="2"/>
-          <w:numId w:val="2"/>
-        </w:numPr>
-        <w:ind w:hanging="360"/>
-        <w:contextualSpacing/>
-      </w:pPr>
-      <w:r>
-        <w:t>Nombre Completo</w:t>
-      </w:r>
-    </w:p>
-    <w:p>
-      <w:pPr>
-        <w:widowControl w:val="0"/>
-        <w:numPr>
-          <w:ilvl w:val="2"/>
-          <w:numId w:val="2"/>
-        </w:numPr>
-        <w:ind w:hanging="360"/>
-        <w:contextualSpacing/>
-      </w:pPr>
-      <w:r>
-        <w:t>Correo</w:t>
-      </w:r>
-    </w:p>
-    <w:p>
-      <w:pPr>
-        <w:widowControl w:val="0"/>
-        <w:numPr>
-          <w:ilvl w:val="2"/>
-          <w:numId w:val="2"/>
-        </w:numPr>
-        <w:ind w:hanging="360"/>
-        <w:contextualSpacing/>
-      </w:pPr>
-      <w:r>
-        <w:t>Contraseña</w:t>
-      </w:r>
-    </w:p>
-    <w:p>
-      <w:pPr>
-        <w:widowControl w:val="0"/>
-        <w:numPr>
-          <w:ilvl w:val="2"/>
-          <w:numId w:val="2"/>
-        </w:numPr>
-        <w:ind w:hanging="360"/>
-        <w:contextualSpacing/>
-      </w:pPr>
-      <w:r>
-        <w:t>Repetir Contraseña</w:t>
-      </w:r>
-    </w:p>
-    <w:p>
-      <w:pPr>
-        <w:widowControl w:val="0"/>
-        <w:numPr>
-          <w:ilvl w:val="2"/>
-          <w:numId w:val="2"/>
-        </w:numPr>
-        <w:ind w:hanging="360"/>
-        <w:contextualSpacing/>
-      </w:pPr>
-      <w:r>
-        <w:t>Número de Teléfono</w:t>
-      </w:r>
-    </w:p>
-    <w:p>
-      <w:pPr>
-        <w:widowControl w:val="0"/>
-        <w:numPr>
-          <w:ilvl w:val="2"/>
-          <w:numId w:val="2"/>
-        </w:numPr>
-        <w:ind w:hanging="360"/>
-        <w:contextualSpacing/>
-      </w:pPr>
-      <w:r>
-        <w:t>Edad</w:t>
-      </w:r>
-    </w:p>
-    <w:p>
-      <w:pPr>
-        <w:widowControl w:val="0"/>
-        <w:numPr>
-          <w:ilvl w:val="1"/>
-          <w:numId w:val="2"/>
-        </w:numPr>
-        <w:ind w:hanging="360"/>
-        <w:contextualSpacing/>
-      </w:pPr>
-      <w:r>
-        <w:t>La página inici</w:t>
-      </w:r>
-      <w:r>
-        <w:t>al mostrará un listado de los últimos 10 productos publicados (o sea que tenga el estado activo) en el sistema.</w:t>
-      </w:r>
-    </w:p>
-    <w:p>
-      <w:pPr>
-        <w:widowControl w:val="0"/>
-        <w:numPr>
-          <w:ilvl w:val="1"/>
-          <w:numId w:val="2"/>
-        </w:numPr>
-        <w:ind w:hanging="360"/>
-        <w:contextualSpacing/>
-      </w:pPr>
-      <w:r>
-        <w:t>Existirá un campo de búsqueda donde el usuario podrá escribir lo que anda buscando, y al ejecutar la búsqueda el sistema le mostrará los product</w:t>
-      </w:r>
-      <w:r>
-        <w:t>os cuyo nombre contenga el texto que el usuario escribió en el input y que el producto esté en estado activo.</w:t>
-      </w:r>
-    </w:p>
-    <w:p>
-      <w:pPr>
-        <w:widowControl w:val="0"/>
-        <w:numPr>
-          <w:ilvl w:val="1"/>
-          <w:numId w:val="2"/>
-        </w:numPr>
-        <w:ind w:hanging="360"/>
-        <w:contextualSpacing/>
-      </w:pPr>
-      <w:r>
-        <w:t xml:space="preserve">Cuando el usuario da </w:t>
+        <w:rPr>
+          <w:color w:val="7030A0"/>
+        </w:rPr>
+        <w:t xml:space="preserve"> en el </w:t>
       </w:r>
       <w:proofErr w:type="spellStart"/>
       <w:r>
-        <w:t>click</w:t>
+        <w:rPr>
+          <w:color w:val="7030A0"/>
+        </w:rPr>
+        <w:t>boton</w:t>
       </w:r>
       <w:proofErr w:type="spellEnd"/>
       <w:r>
-        <w:t xml:space="preserve"> en uno de los productos, podrá ver el detalle del producto.</w:t>
-      </w:r>
-    </w:p>
-    <w:p>
-      <w:pPr>
-        <w:widowControl w:val="0"/>
-        <w:numPr>
-          <w:ilvl w:val="1"/>
-          <w:numId w:val="2"/>
-        </w:numPr>
-        <w:ind w:hanging="360"/>
-        <w:contextualSpacing/>
-      </w:pPr>
-      <w:r>
-        <w:t xml:space="preserve">Al dar </w:t>
+        <w:rPr>
+          <w:color w:val="7030A0"/>
+        </w:rPr>
+        <w:t xml:space="preserve"> de </w:t>
       </w:r>
       <w:proofErr w:type="spellStart"/>
       <w:r>
-        <w:t>click</w:t>
+        <w:rPr>
+          <w:color w:val="7030A0"/>
+        </w:rPr>
+        <w:t>Intercambear</w:t>
       </w:r>
       <w:proofErr w:type="spellEnd"/>
       <w:r>
-        <w:t xml:space="preserve"> en el </w:t>
+        <w:rPr>
+          <w:color w:val="7030A0"/>
+        </w:rPr>
+        <w:t xml:space="preserve"> si el usuario está registrado mostrará una página en donde el oferente puede iniciar una transacción al ofrecer un producto. Por lo que el sistema le mostrará el producto por el que </w:t>
       </w:r>
       <w:proofErr w:type="spellStart"/>
       <w:r>
-        <w:t>boton</w:t>
+        <w:rPr>
+          <w:color w:val="7030A0"/>
+        </w:rPr>
+        <w:t>esta</w:t>
       </w:r>
       <w:proofErr w:type="spellEnd"/>
       <w:r>
-        <w:t xml:space="preserve"> de </w:t>
+        <w:rPr>
+          <w:color w:val="7030A0"/>
+        </w:rPr>
+        <w:t xml:space="preserve"> ofertando y un listado de productos del usuario para indicar que producto va a ofrecer a cambio. Una vez seleccionado el producto el oferente puede guardar la oferta. La oferta se guardará en estado Pendiente y cada uno de los productos cambiarán a estado “En Transacción” De no estar registrado lo </w:t>
       </w:r>
       <w:proofErr w:type="spellStart"/>
       <w:r>
-        <w:t>Intercambear</w:t>
+        <w:rPr>
+          <w:color w:val="7030A0"/>
+        </w:rPr>
+        <w:t>redireccionará</w:t>
       </w:r>
       <w:proofErr w:type="spellEnd"/>
       <w:r>
-        <w:t xml:space="preserve"> si el usuario está registrado mostrará una página en donde el oferente puede iniciar una transacción al ofrecer un producto. Por lo que el sistema le mostrará el producto por el que </w:t>
+        <w:rPr>
+          <w:color w:val="7030A0"/>
+        </w:rPr>
+        <w:t xml:space="preserve"> a la página de </w:t>
       </w:r>
       <w:proofErr w:type="spellStart"/>
       <w:r>
-        <w:t>esta</w:t>
+        <w:rPr>
+          <w:color w:val="7030A0"/>
+        </w:rPr>
+        <w:t>login</w:t>
       </w:r>
       <w:proofErr w:type="spellEnd"/>
       <w:r>
-        <w:t xml:space="preserve"> ofertando y un listado de pr</w:t>
-      </w:r>
-      <w:r>
-        <w:t>oductos del usuario para indicar que producto va a ofrecer a cambio. Una vez seleccionado el producto el oferente puede guardar la oferta. La oferta se guardará en estado Pendiente y cada uno de los productos cambiarán a estado “En Transacción” De no estar</w:t>
-      </w:r>
-      <w:r>
-        <w:t xml:space="preserve"> registrado lo </w:t>
-      </w:r>
-      <w:proofErr w:type="spellStart"/>
-      <w:r>
-        <w:t>redireccionará</w:t>
-      </w:r>
-      <w:proofErr w:type="spellEnd"/>
-      <w:r>
-        <w:t xml:space="preserve"> a la página de </w:t>
-      </w:r>
-      <w:proofErr w:type="spellStart"/>
-      <w:r>
-        <w:t>login</w:t>
-      </w:r>
-      <w:proofErr w:type="spellEnd"/>
-      <w:r>
+        <w:rPr>
+          <w:color w:val="7030A0"/>
+        </w:rPr>
         <w:t>.</w:t>
       </w:r>
     </w:p>
@@ -721,8 +912,14 @@
         </w:numPr>
         <w:ind w:hanging="360"/>
         <w:contextualSpacing/>
-      </w:pPr>
-      <w:r>
+        <w:rPr>
+          <w:color w:val="FF0000"/>
+        </w:rPr>
+      </w:pPr>
+      <w:r>
+        <w:rPr>
+          <w:color w:val="FF0000"/>
+        </w:rPr>
         <w:t>Utilizar elementos de HTML5 en los formularios y a nivel de estructura.</w:t>
       </w:r>
     </w:p>
@@ -737,42 +934,69 @@
         <w:contextualSpacing/>
       </w:pPr>
       <w:r>
+        <w:rPr>
+          <w:color w:val="FF0000"/>
+        </w:rPr>
         <w:t xml:space="preserve">Uso de </w:t>
       </w:r>
       <w:proofErr w:type="spellStart"/>
       <w:r>
+        <w:rPr>
+          <w:color w:val="FF0000"/>
+        </w:rPr>
         <w:t>Git</w:t>
       </w:r>
       <w:proofErr w:type="spellEnd"/>
       <w:r>
-        <w:t xml:space="preserve"> como manejador de versiones ya sea usan</w:t>
-      </w:r>
-      <w:r>
-        <w:t xml:space="preserve">do </w:t>
+        <w:rPr>
+          <w:color w:val="FF0000"/>
+        </w:rPr>
+        <w:t xml:space="preserve"> como manejador de versiones ya sea usando </w:t>
       </w:r>
       <w:proofErr w:type="spellStart"/>
       <w:r>
+        <w:rPr>
+          <w:color w:val="FF0000"/>
+        </w:rPr>
         <w:t>Github</w:t>
       </w:r>
       <w:proofErr w:type="spellEnd"/>
       <w:r>
+        <w:rPr>
+          <w:color w:val="FF0000"/>
+        </w:rPr>
         <w:t xml:space="preserve"> o </w:t>
       </w:r>
       <w:proofErr w:type="spellStart"/>
       <w:r>
+        <w:rPr>
+          <w:color w:val="FF0000"/>
+        </w:rPr>
         <w:t>Bitbucket</w:t>
       </w:r>
       <w:proofErr w:type="spellEnd"/>
       <w:r>
+        <w:rPr>
+          <w:color w:val="FF0000"/>
+        </w:rPr>
         <w:t xml:space="preserve"> como proveedor del servicio (deben aparecer los </w:t>
       </w:r>
       <w:proofErr w:type="spellStart"/>
       <w:r>
+        <w:rPr>
+          <w:color w:val="FF0000"/>
+        </w:rPr>
         <w:t>commits</w:t>
       </w:r>
       <w:proofErr w:type="spellEnd"/>
       <w:r>
-        <w:t xml:space="preserve"> desde el día 1 hasta el final).</w:t>
+        <w:rPr>
+          <w:color w:val="FF0000"/>
+        </w:rPr>
+        <w:t xml:space="preserve"> desde el día 1 hasta el final)</w:t>
+      </w:r>
+      <w:r>
+        <w:t>.</w:t>
       </w:r>
     </w:p>
     <w:p>
@@ -797,8 +1021,14 @@
         </w:numPr>
         <w:ind w:hanging="360"/>
         <w:contextualSpacing/>
-      </w:pPr>
-      <w:r>
+        <w:rPr>
+          <w:color w:val="FF0000"/>
+        </w:rPr>
+      </w:pPr>
+      <w:r>
+        <w:rPr>
+          <w:color w:val="FF0000"/>
+        </w:rPr>
         <w:t>Usar ASP.net MVC 5 o superior.</w:t>
       </w:r>
     </w:p>
@@ -824,12 +1054,15 @@
         </w:numPr>
         <w:ind w:hanging="360"/>
         <w:contextualSpacing/>
-      </w:pPr>
-      <w:r>
-        <w:t>El proyecto se reali</w:t>
-      </w:r>
-      <w:r>
-        <w:t>zará de manera individual o en parejas</w:t>
+        <w:rPr>
+          <w:color w:val="FF0000"/>
+        </w:rPr>
+      </w:pPr>
+      <w:r>
+        <w:rPr>
+          <w:color w:val="FF0000"/>
+        </w:rPr>
+        <w:t>El proyecto se realizará de manera individual o en parejas</w:t>
       </w:r>
     </w:p>
     <w:p>
@@ -875,10 +1108,7 @@
       </w:r>
       <w:proofErr w:type="spellEnd"/>
       <w:r>
-        <w:t xml:space="preserve"> durante esos días, por lo que deberán compartir el reposi</w:t>
-      </w:r>
-      <w:r>
-        <w:t>torio con el profesor.</w:t>
+        <w:t xml:space="preserve"> durante esos días, por lo que deberán compartir el repositorio con el profesor.</w:t>
       </w:r>
     </w:p>
     <w:p/>
@@ -914,12 +1144,6 @@
           <w:insideV w:val="single" w:sz="8" w:space="0" w:color="000000"/>
         </w:tblBorders>
         <w:tblLayout w:type="fixed"/>
-        <w:tblCellMar>
-          <w:top w:w="0" w:type="dxa"/>
-          <w:left w:w="0" w:type="dxa"/>
-          <w:bottom w:w="0" w:type="dxa"/>
-          <w:right w:w="0" w:type="dxa"/>
-        </w:tblCellMar>
         <w:tblLook w:val="0600" w:firstRow="0" w:lastRow="0" w:firstColumn="0" w:lastColumn="0" w:noHBand="1" w:noVBand="1"/>
       </w:tblPr>
       <w:tblGrid>
@@ -928,14 +1152,6 @@
         <w:gridCol w:w="1575"/>
       </w:tblGrid>
       <w:tr>
-        <w:tblPrEx>
-          <w:tblCellMar>
-            <w:top w:w="0" w:type="dxa"/>
-            <w:left w:w="0" w:type="dxa"/>
-            <w:bottom w:w="0" w:type="dxa"/>
-            <w:right w:w="0" w:type="dxa"/>
-          </w:tblCellMar>
-        </w:tblPrEx>
         <w:tc>
           <w:tcPr>
             <w:tcW w:w="3120" w:type="dxa"/>
@@ -1004,14 +1220,6 @@
         </w:tc>
       </w:tr>
       <w:tr>
-        <w:tblPrEx>
-          <w:tblCellMar>
-            <w:top w:w="0" w:type="dxa"/>
-            <w:left w:w="0" w:type="dxa"/>
-            <w:bottom w:w="0" w:type="dxa"/>
-            <w:right w:w="0" w:type="dxa"/>
-          </w:tblCellMar>
-        </w:tblPrEx>
         <w:tc>
           <w:tcPr>
             <w:tcW w:w="3120" w:type="dxa"/>
@@ -1068,14 +1276,6 @@
         </w:tc>
       </w:tr>
       <w:tr>
-        <w:tblPrEx>
-          <w:tblCellMar>
-            <w:top w:w="0" w:type="dxa"/>
-            <w:left w:w="0" w:type="dxa"/>
-            <w:bottom w:w="0" w:type="dxa"/>
-            <w:right w:w="0" w:type="dxa"/>
-          </w:tblCellMar>
-        </w:tblPrEx>
         <w:tc>
           <w:tcPr>
             <w:tcW w:w="3120" w:type="dxa"/>
@@ -1132,14 +1332,6 @@
         </w:tc>
       </w:tr>
       <w:tr>
-        <w:tblPrEx>
-          <w:tblCellMar>
-            <w:top w:w="0" w:type="dxa"/>
-            <w:left w:w="0" w:type="dxa"/>
-            <w:bottom w:w="0" w:type="dxa"/>
-            <w:right w:w="0" w:type="dxa"/>
-          </w:tblCellMar>
-        </w:tblPrEx>
         <w:tc>
           <w:tcPr>
             <w:tcW w:w="3120" w:type="dxa"/>
@@ -1201,14 +1393,6 @@
         </w:tc>
       </w:tr>
       <w:tr>
-        <w:tblPrEx>
-          <w:tblCellMar>
-            <w:top w:w="0" w:type="dxa"/>
-            <w:left w:w="0" w:type="dxa"/>
-            <w:bottom w:w="0" w:type="dxa"/>
-            <w:right w:w="0" w:type="dxa"/>
-          </w:tblCellMar>
-        </w:tblPrEx>
         <w:tc>
           <w:tcPr>
             <w:tcW w:w="3120" w:type="dxa"/>
@@ -1266,14 +1450,6 @@
         </w:tc>
       </w:tr>
       <w:tr>
-        <w:tblPrEx>
-          <w:tblCellMar>
-            <w:top w:w="0" w:type="dxa"/>
-            <w:left w:w="0" w:type="dxa"/>
-            <w:bottom w:w="0" w:type="dxa"/>
-            <w:right w:w="0" w:type="dxa"/>
-          </w:tblCellMar>
-        </w:tblPrEx>
         <w:tc>
           <w:tcPr>
             <w:tcW w:w="3120" w:type="dxa"/>
@@ -1335,14 +1511,6 @@
         </w:tc>
       </w:tr>
       <w:tr>
-        <w:tblPrEx>
-          <w:tblCellMar>
-            <w:top w:w="0" w:type="dxa"/>
-            <w:left w:w="0" w:type="dxa"/>
-            <w:bottom w:w="0" w:type="dxa"/>
-            <w:right w:w="0" w:type="dxa"/>
-          </w:tblCellMar>
-        </w:tblPrEx>
         <w:tc>
           <w:tcPr>
             <w:tcW w:w="3120" w:type="dxa"/>
@@ -1399,14 +1567,6 @@
         </w:tc>
       </w:tr>
       <w:tr>
-        <w:tblPrEx>
-          <w:tblCellMar>
-            <w:top w:w="0" w:type="dxa"/>
-            <w:left w:w="0" w:type="dxa"/>
-            <w:bottom w:w="0" w:type="dxa"/>
-            <w:right w:w="0" w:type="dxa"/>
-          </w:tblCellMar>
-        </w:tblPrEx>
         <w:tc>
           <w:tcPr>
             <w:tcW w:w="3120" w:type="dxa"/>
@@ -2293,12 +2453,6 @@
     <w:tblPr>
       <w:tblStyleRowBandSize w:val="1"/>
       <w:tblStyleColBandSize w:val="1"/>
-      <w:tblCellMar>
-        <w:top w:w="0" w:type="dxa"/>
-        <w:left w:w="0" w:type="dxa"/>
-        <w:bottom w:w="0" w:type="dxa"/>
-        <w:right w:w="0" w:type="dxa"/>
-      </w:tblCellMar>
     </w:tblPr>
   </w:style>
 </w:styles>

--- a/Proyecto Web2/PrimerProyecto.docx
+++ b/Proyecto Web2/PrimerProyecto.docx
@@ -192,219 +192,225 @@
       </w:pPr>
       <w:r>
         <w:rPr>
+          <w:color w:val="808080" w:themeColor="background1" w:themeShade="80"/>
+        </w:rPr>
+        <w:t>Ofrece una interfaz administrativa la cual estará protegida con usuario y contraseña.</w:t>
+      </w:r>
+    </w:p>
+    <w:p>
+      <w:pPr>
+        <w:widowControl w:val="0"/>
+        <w:numPr>
+          <w:ilvl w:val="1"/>
+          <w:numId w:val="2"/>
+        </w:numPr>
+        <w:ind w:hanging="360"/>
+        <w:contextualSpacing/>
+      </w:pPr>
+      <w:r>
+        <w:t>El usuario será capaz de:</w:t>
+      </w:r>
+    </w:p>
+    <w:p>
+      <w:pPr>
+        <w:widowControl w:val="0"/>
+        <w:numPr>
+          <w:ilvl w:val="2"/>
+          <w:numId w:val="2"/>
+        </w:numPr>
+        <w:ind w:hanging="360"/>
+        <w:contextualSpacing/>
+        <w:rPr>
+          <w:color w:val="ED7D31" w:themeColor="accent2"/>
+        </w:rPr>
+      </w:pPr>
+      <w:r>
+        <w:rPr>
+          <w:color w:val="ED7D31" w:themeColor="accent2"/>
+        </w:rPr>
+        <w:t>Hacer CRUD de productos para intercambiar</w:t>
+      </w:r>
+    </w:p>
+    <w:p>
+      <w:pPr>
+        <w:widowControl w:val="0"/>
+        <w:numPr>
+          <w:ilvl w:val="3"/>
+          <w:numId w:val="2"/>
+        </w:numPr>
+        <w:ind w:hanging="360"/>
+        <w:contextualSpacing/>
+        <w:rPr>
+          <w:color w:val="ED7D31" w:themeColor="accent2"/>
+        </w:rPr>
+      </w:pPr>
+      <w:r>
+        <w:rPr>
+          <w:color w:val="ED7D31" w:themeColor="accent2"/>
+        </w:rPr>
+        <w:t>Nombre del producto</w:t>
+      </w:r>
+    </w:p>
+    <w:p>
+      <w:pPr>
+        <w:widowControl w:val="0"/>
+        <w:numPr>
+          <w:ilvl w:val="3"/>
+          <w:numId w:val="2"/>
+        </w:numPr>
+        <w:ind w:hanging="360"/>
+        <w:contextualSpacing/>
+        <w:rPr>
+          <w:color w:val="ED7D31" w:themeColor="accent2"/>
+        </w:rPr>
+      </w:pPr>
+      <w:r>
+        <w:rPr>
+          <w:color w:val="ED7D31" w:themeColor="accent2"/>
+        </w:rPr>
+        <w:t>Descripción</w:t>
+      </w:r>
+    </w:p>
+    <w:p>
+      <w:pPr>
+        <w:widowControl w:val="0"/>
+        <w:numPr>
+          <w:ilvl w:val="3"/>
+          <w:numId w:val="2"/>
+        </w:numPr>
+        <w:ind w:hanging="360"/>
+        <w:contextualSpacing/>
+        <w:rPr>
+          <w:color w:val="ED7D31" w:themeColor="accent2"/>
+        </w:rPr>
+      </w:pPr>
+      <w:r>
+        <w:rPr>
+          <w:color w:val="ED7D31" w:themeColor="accent2"/>
+        </w:rPr>
+        <w:t>Foto</w:t>
+      </w:r>
+    </w:p>
+    <w:p>
+      <w:pPr>
+        <w:widowControl w:val="0"/>
+        <w:numPr>
+          <w:ilvl w:val="3"/>
+          <w:numId w:val="2"/>
+        </w:numPr>
+        <w:ind w:hanging="360"/>
+        <w:contextualSpacing/>
+        <w:rPr>
+          <w:color w:val="ED7D31" w:themeColor="accent2"/>
+        </w:rPr>
+      </w:pPr>
+      <w:r>
+        <w:rPr>
+          <w:color w:val="ED7D31" w:themeColor="accent2"/>
+        </w:rPr>
+        <w:t>Estado (inactivo, activo, en transacción, cambiado)</w:t>
+      </w:r>
+    </w:p>
+    <w:p>
+      <w:pPr>
+        <w:widowControl w:val="0"/>
+        <w:numPr>
+          <w:ilvl w:val="3"/>
+          <w:numId w:val="2"/>
+        </w:numPr>
+        <w:ind w:hanging="360"/>
+        <w:contextualSpacing/>
+        <w:rPr>
+          <w:color w:val="ED7D31" w:themeColor="accent2"/>
+        </w:rPr>
+      </w:pPr>
+      <w:r>
+        <w:rPr>
+          <w:color w:val="ED7D31" w:themeColor="accent2"/>
+        </w:rPr>
+        <w:t xml:space="preserve">Fecha de Registro (fecha en la que se registró el sistema, no es editable desde el </w:t>
+      </w:r>
+      <w:proofErr w:type="spellStart"/>
+      <w:r>
+        <w:rPr>
+          <w:color w:val="ED7D31" w:themeColor="accent2"/>
+        </w:rPr>
+        <w:t>form</w:t>
+      </w:r>
+      <w:proofErr w:type="spellEnd"/>
+      <w:r>
+        <w:rPr>
+          <w:color w:val="ED7D31" w:themeColor="accent2"/>
+        </w:rPr>
+        <w:t>)</w:t>
+      </w:r>
+    </w:p>
+    <w:p>
+      <w:pPr>
+        <w:widowControl w:val="0"/>
+        <w:numPr>
+          <w:ilvl w:val="2"/>
+          <w:numId w:val="2"/>
+        </w:numPr>
+        <w:ind w:hanging="360"/>
+        <w:contextualSpacing/>
+        <w:rPr>
           <w:color w:val="5B9BD5" w:themeColor="accent1"/>
         </w:rPr>
-        <w:t xml:space="preserve">Ofrece una interfaz administrativa la cual estará protegida con usuario y contraseña. </w:t>
+      </w:pPr>
+      <w:r>
+        <w:rPr>
+          <w:color w:val="5B9BD5" w:themeColor="accent1"/>
+        </w:rPr>
+        <w:t xml:space="preserve">Ver listado de transacciones, las transacciones son de 2 tipos, entrada y salida, las de </w:t>
+      </w:r>
+      <w:r>
+        <w:rPr>
+          <w:b/>
+          <w:color w:val="5B9BD5" w:themeColor="accent1"/>
+        </w:rPr>
+        <w:t>Salida</w:t>
+      </w:r>
+      <w:r>
+        <w:rPr>
+          <w:color w:val="5B9BD5" w:themeColor="accent1"/>
+        </w:rPr>
+        <w:t xml:space="preserve"> son aquellas transacciones que el usuario inició para intercambiar uno de sus producto con el de algún otro usuario, las de </w:t>
+      </w:r>
+      <w:r>
+        <w:rPr>
+          <w:b/>
+          <w:color w:val="5B9BD5" w:themeColor="accent1"/>
+        </w:rPr>
+        <w:t>Entrada</w:t>
+      </w:r>
+      <w:r>
+        <w:rPr>
+          <w:color w:val="5B9BD5" w:themeColor="accent1"/>
+        </w:rPr>
+        <w:t xml:space="preserve"> son las transacciones que algún usuario inicio para intercambiar un producto con el usuario </w:t>
+      </w:r>
+      <w:proofErr w:type="spellStart"/>
+      <w:r>
+        <w:rPr>
+          <w:color w:val="5B9BD5" w:themeColor="accent1"/>
+        </w:rPr>
+        <w:t>loggeado</w:t>
+      </w:r>
+      <w:proofErr w:type="spellEnd"/>
+      <w:r>
+        <w:rPr>
+          <w:color w:val="5B9BD5" w:themeColor="accent1"/>
+        </w:rPr>
+        <w:t xml:space="preserve">. La transacción tiene los </w:t>
       </w:r>
       <w:bookmarkStart w:id="4" w:name="_GoBack"/>
       <w:bookmarkEnd w:id="4"/>
-    </w:p>
-    <w:p>
-      <w:pPr>
-        <w:widowControl w:val="0"/>
-        <w:numPr>
-          <w:ilvl w:val="1"/>
-          <w:numId w:val="2"/>
-        </w:numPr>
-        <w:ind w:hanging="360"/>
-        <w:contextualSpacing/>
-      </w:pPr>
-      <w:r>
-        <w:t>El usuario será capaz de:</w:t>
-      </w:r>
-    </w:p>
-    <w:p>
-      <w:pPr>
-        <w:widowControl w:val="0"/>
-        <w:numPr>
-          <w:ilvl w:val="2"/>
-          <w:numId w:val="2"/>
-        </w:numPr>
-        <w:ind w:hanging="360"/>
-        <w:contextualSpacing/>
-        <w:rPr>
-          <w:color w:val="ED7D31" w:themeColor="accent2"/>
-        </w:rPr>
-      </w:pPr>
-      <w:r>
-        <w:rPr>
-          <w:color w:val="ED7D31" w:themeColor="accent2"/>
-        </w:rPr>
-        <w:t>Hacer CRUD de productos para intercambiar</w:t>
-      </w:r>
-    </w:p>
-    <w:p>
-      <w:pPr>
-        <w:widowControl w:val="0"/>
-        <w:numPr>
-          <w:ilvl w:val="3"/>
-          <w:numId w:val="2"/>
-        </w:numPr>
-        <w:ind w:hanging="360"/>
-        <w:contextualSpacing/>
-        <w:rPr>
-          <w:color w:val="ED7D31" w:themeColor="accent2"/>
-        </w:rPr>
-      </w:pPr>
-      <w:r>
-        <w:rPr>
-          <w:color w:val="ED7D31" w:themeColor="accent2"/>
-        </w:rPr>
-        <w:t>Nombre del producto</w:t>
-      </w:r>
-    </w:p>
-    <w:p>
-      <w:pPr>
-        <w:widowControl w:val="0"/>
-        <w:numPr>
-          <w:ilvl w:val="3"/>
-          <w:numId w:val="2"/>
-        </w:numPr>
-        <w:ind w:hanging="360"/>
-        <w:contextualSpacing/>
-        <w:rPr>
-          <w:color w:val="ED7D31" w:themeColor="accent2"/>
-        </w:rPr>
-      </w:pPr>
-      <w:r>
-        <w:rPr>
-          <w:color w:val="ED7D31" w:themeColor="accent2"/>
-        </w:rPr>
-        <w:t>Descripción</w:t>
-      </w:r>
-    </w:p>
-    <w:p>
-      <w:pPr>
-        <w:widowControl w:val="0"/>
-        <w:numPr>
-          <w:ilvl w:val="3"/>
-          <w:numId w:val="2"/>
-        </w:numPr>
-        <w:ind w:hanging="360"/>
-        <w:contextualSpacing/>
-        <w:rPr>
-          <w:color w:val="ED7D31" w:themeColor="accent2"/>
-        </w:rPr>
-      </w:pPr>
-      <w:r>
-        <w:rPr>
-          <w:color w:val="ED7D31" w:themeColor="accent2"/>
-        </w:rPr>
-        <w:t>Foto</w:t>
-      </w:r>
-    </w:p>
-    <w:p>
-      <w:pPr>
-        <w:widowControl w:val="0"/>
-        <w:numPr>
-          <w:ilvl w:val="3"/>
-          <w:numId w:val="2"/>
-        </w:numPr>
-        <w:ind w:hanging="360"/>
-        <w:contextualSpacing/>
-        <w:rPr>
-          <w:color w:val="ED7D31" w:themeColor="accent2"/>
-        </w:rPr>
-      </w:pPr>
-      <w:r>
-        <w:rPr>
-          <w:color w:val="ED7D31" w:themeColor="accent2"/>
-        </w:rPr>
-        <w:t>Estado (inactivo, activo, en transacción, cambiado)</w:t>
-      </w:r>
-    </w:p>
-    <w:p>
-      <w:pPr>
-        <w:widowControl w:val="0"/>
-        <w:numPr>
-          <w:ilvl w:val="3"/>
-          <w:numId w:val="2"/>
-        </w:numPr>
-        <w:ind w:hanging="360"/>
-        <w:contextualSpacing/>
-        <w:rPr>
-          <w:color w:val="ED7D31" w:themeColor="accent2"/>
-        </w:rPr>
-      </w:pPr>
-      <w:r>
-        <w:rPr>
-          <w:color w:val="ED7D31" w:themeColor="accent2"/>
-        </w:rPr>
-        <w:t xml:space="preserve">Fecha de Registro (fecha en la que se registró el sistema, no es editable desde el </w:t>
-      </w:r>
-      <w:proofErr w:type="spellStart"/>
-      <w:r>
-        <w:rPr>
-          <w:color w:val="ED7D31" w:themeColor="accent2"/>
-        </w:rPr>
-        <w:t>form</w:t>
-      </w:r>
-      <w:proofErr w:type="spellEnd"/>
-      <w:r>
-        <w:rPr>
-          <w:color w:val="ED7D31" w:themeColor="accent2"/>
-        </w:rPr>
-        <w:t>)</w:t>
-      </w:r>
-    </w:p>
-    <w:p>
-      <w:pPr>
-        <w:widowControl w:val="0"/>
-        <w:numPr>
-          <w:ilvl w:val="2"/>
-          <w:numId w:val="2"/>
-        </w:numPr>
-        <w:ind w:hanging="360"/>
-        <w:contextualSpacing/>
+      <w:r>
         <w:rPr>
           <w:color w:val="5B9BD5" w:themeColor="accent1"/>
         </w:rPr>
-      </w:pPr>
-      <w:r>
-        <w:rPr>
-          <w:color w:val="5B9BD5" w:themeColor="accent1"/>
-        </w:rPr>
-        <w:t xml:space="preserve">Ver listado de transacciones, las transacciones son de 2 tipos, entrada y salida, las de </w:t>
-      </w:r>
-      <w:r>
-        <w:rPr>
-          <w:b/>
-          <w:color w:val="5B9BD5" w:themeColor="accent1"/>
-        </w:rPr>
-        <w:t>Salida</w:t>
-      </w:r>
-      <w:r>
-        <w:rPr>
-          <w:color w:val="5B9BD5" w:themeColor="accent1"/>
-        </w:rPr>
-        <w:t xml:space="preserve"> son aquellas transacciones que el usuario inició para intercambiar uno de sus producto con el de algún otro usuario, las de </w:t>
-      </w:r>
-      <w:r>
-        <w:rPr>
-          <w:b/>
-          <w:color w:val="5B9BD5" w:themeColor="accent1"/>
-        </w:rPr>
-        <w:t>Entrada</w:t>
-      </w:r>
-      <w:r>
-        <w:rPr>
-          <w:color w:val="5B9BD5" w:themeColor="accent1"/>
-        </w:rPr>
-        <w:t xml:space="preserve"> son las transacciones que algún usuario inicio para intercambiar un producto con el usuario </w:t>
-      </w:r>
-      <w:proofErr w:type="spellStart"/>
-      <w:r>
-        <w:rPr>
-          <w:color w:val="5B9BD5" w:themeColor="accent1"/>
-        </w:rPr>
-        <w:t>loggeado</w:t>
-      </w:r>
-      <w:proofErr w:type="spellEnd"/>
-      <w:r>
-        <w:rPr>
-          <w:color w:val="5B9BD5" w:themeColor="accent1"/>
-        </w:rPr>
-        <w:t>. La transacción tiene los siguientes elementos:</w:t>
+        <w:t>siguientes elementos:</w:t>
       </w:r>
     </w:p>
     <w:p>
